--- a/documents/linux/07-bacth-admin.docx
+++ b/documents/linux/07-bacth-admin.docx
@@ -114,11 +114,6 @@
       </w:r>
     </w:p>
     <w:p>
-      <w:pPr>
-        <w:rPr>
-          <w:rFonts w:hint="eastAsia"/>
-        </w:rPr>
-      </w:pPr>
       <w:r>
         <w:rPr>
           <w:noProof/>
@@ -227,9 +222,6 @@
           <w:numId w:val="17"/>
         </w:numPr>
         <w:spacing w:before="156" w:after="156"/>
-        <w:rPr>
-          <w:rFonts w:hint="eastAsia"/>
-        </w:rPr>
       </w:pPr>
       <w:r>
         <w:rPr>
@@ -305,9 +297,6 @@
       <w:pPr>
         <w:pStyle w:val="2"/>
         <w:spacing w:before="156" w:after="156"/>
-        <w:rPr>
-          <w:rFonts w:hint="eastAsia"/>
-        </w:rPr>
       </w:pPr>
       <w:r>
         <w:rPr>
@@ -572,124 +561,13 @@
       </w:pPr>
       <w:r>
         <w:rPr>
-          <w:rFonts w:hint="eastAsia"/>
-        </w:rPr>
-        <w:t>生成的密钥：</w:t>
-      </w:r>
-      <w:r>
-        <w:rPr>
-          <w:rFonts w:hint="eastAsia"/>
-        </w:rPr>
-        <w:t xml:space="preserve"> </w:t>
-      </w:r>
-    </w:p>
-    <w:p>
-      <w:pPr>
-        <w:pStyle w:val="a3"/>
-      </w:pPr>
-      <w:r>
-        <w:t>[oldgirl@centos6-server ~]$ ll -l .ssh/</w:t>
-      </w:r>
-    </w:p>
-    <w:p>
-      <w:pPr>
-        <w:pStyle w:val="a3"/>
-      </w:pPr>
-      <w:r>
-        <w:t>total 8</w:t>
-      </w:r>
-    </w:p>
-    <w:p>
-      <w:pPr>
-        <w:pStyle w:val="a3"/>
-      </w:pPr>
-      <w:r>
-        <w:t>-rw------- 1 oldgirl oldgirl 668 2016-03-07 15:54 id_dsa</w:t>
-      </w:r>
-    </w:p>
-    <w:p>
-      <w:pPr>
-        <w:pStyle w:val="a3"/>
-      </w:pPr>
-      <w:r>
-        <w:t>-rw-r--r-- 1 oldgirl oldgirl 612 2016-03-07 15:54 id_dsa.pub</w:t>
-      </w:r>
-    </w:p>
-    <w:p>
-      <w:pPr>
-        <w:pStyle w:val="2"/>
-        <w:spacing w:before="156" w:after="156"/>
-      </w:pPr>
-      <w:r>
-        <w:t>4.</w:t>
-      </w:r>
-      <w:r>
-        <w:t>分发公钥</w:t>
-      </w:r>
-    </w:p>
-    <w:p>
-      <w:pPr>
-        <w:pStyle w:val="a3"/>
-      </w:pPr>
-      <w:r>
-        <w:t xml:space="preserve">[oldgirl@centos6-server ~]$ ssh-copy-id -i .ssh/id_dsa.pub </w:t>
-      </w:r>
-      <w:hyperlink r:id="rId11" w:history="1">
-        <w:r>
-          <w:rPr>
-            <w:rStyle w:val="a8"/>
-          </w:rPr>
-          <w:t>oldgirl@192.168.137.90</w:t>
-        </w:r>
-      </w:hyperlink>
-    </w:p>
-    <w:p>
-      <w:pPr>
-        <w:pStyle w:val="a3"/>
-      </w:pPr>
-      <w:r>
-        <w:t>[oldgirl@centos6-server ~]$ ssh-copy-id -i .ssh/i</w:t>
-      </w:r>
-      <w:r>
-        <w:t>d_dsa.pub oldgirl@192.168.137.81</w:t>
-      </w:r>
-    </w:p>
-    <w:p>
-      <w:pPr>
-        <w:pStyle w:val="a3"/>
-        <w:rPr>
-          <w:rFonts w:hint="eastAsia"/>
-        </w:rPr>
-      </w:pPr>
-      <w:r>
-        <w:t>[oldgirl@centos6-server ~]$ ssh-copy-id -i .ssh/id_dsa.pub oldgirl@192.168.137.82</w:t>
-      </w:r>
-    </w:p>
-    <w:p/>
-    <w:p>
-      <w:r>
-        <w:t>机器比较多，可以考虑使用</w:t>
-      </w:r>
-      <w:r>
-        <w:rPr>
-          <w:rFonts w:hint="eastAsia"/>
-        </w:rPr>
-        <w:t xml:space="preserve"> </w:t>
-      </w:r>
-      <w:r>
-        <w:t xml:space="preserve">expect? </w:t>
-      </w:r>
-    </w:p>
-    <w:p>
-      <w:r>
-        <w:rPr>
           <w:noProof/>
         </w:rPr>
         <w:drawing>
-          <wp:inline distT="0" distB="0" distL="0" distR="0" wp14:anchorId="22AF1986" wp14:editId="0807C150">
-            <wp:extent cx="5274310" cy="1424305"/>
-            <wp:effectExtent l="0" t="0" r="2540" b="4445"/>
-            <wp:docPr id="5" name="图片 5"/>
+          <wp:inline distT="0" distB="0" distL="0" distR="0" wp14:anchorId="64E85AF1" wp14:editId="79781C06">
+            <wp:extent cx="5274310" cy="198755"/>
+            <wp:effectExtent l="0" t="0" r="2540" b="0"/>
+            <wp:docPr id="12" name="图片 12"/>
             <wp:cNvGraphicFramePr>
               <a:graphicFrameLocks xmlns:a="http://schemas.openxmlformats.org/drawingml/2006/main" noChangeAspect="1"/>
             </wp:cNvGraphicFramePr>
@@ -701,7 +579,7 @@
                     <pic:cNvPicPr/>
                   </pic:nvPicPr>
                   <pic:blipFill>
-                    <a:blip r:embed="rId12"/>
+                    <a:blip r:embed="rId11"/>
                     <a:stretch>
                       <a:fillRect/>
                     </a:stretch>
@@ -709,7 +587,7 @@
                   <pic:spPr>
                     <a:xfrm>
                       <a:off x="0" y="0"/>
-                      <a:ext cx="5274310" cy="1424305"/>
+                      <a:ext cx="5274310" cy="198755"/>
                     </a:xfrm>
                     <a:prstGeom prst="rect">
                       <a:avLst/>
@@ -721,608 +599,115 @@
           </wp:inline>
         </w:drawing>
       </w:r>
-    </w:p>
-    <w:p/>
-    <w:p>
-      <w:pPr>
-        <w:pStyle w:val="3"/>
-        <w:spacing w:before="156" w:after="156"/>
-      </w:pPr>
+      <w:bookmarkStart w:id="0" w:name="_GoBack"/>
+      <w:bookmarkEnd w:id="0"/>
+    </w:p>
+    <w:p>
       <w:r>
         <w:rPr>
           <w:rFonts w:hint="eastAsia"/>
         </w:rPr>
-        <w:t>distribute.sh</w:t>
-      </w:r>
-    </w:p>
-    <w:p>
-      <w:pPr>
-        <w:pStyle w:val="a3"/>
-      </w:pPr>
-      <w:r>
-        <w:t>#!/bin/sh</w:t>
-      </w:r>
-    </w:p>
-    <w:p>
-      <w:pPr>
-        <w:pStyle w:val="a3"/>
-      </w:pPr>
-      <w:r>
-        <w:t>#Used to distribute /etc/hosts file to other servrs</w:t>
-      </w:r>
-    </w:p>
-    <w:p>
-      <w:pPr>
-        <w:pStyle w:val="a3"/>
-      </w:pPr>
-      <w:r>
-        <w:t>. /etc/init.d/functions</w:t>
-      </w:r>
-    </w:p>
-    <w:p>
-      <w:pPr>
-        <w:pStyle w:val="a3"/>
-      </w:pPr>
-    </w:p>
-    <w:p>
-      <w:pPr>
-        <w:pStyle w:val="a3"/>
-      </w:pPr>
-      <w:r>
-        <w:lastRenderedPageBreak/>
-        <w:t>if [ $# -ne 1 ]</w:t>
-      </w:r>
-    </w:p>
-    <w:p>
-      <w:pPr>
-        <w:pStyle w:val="a3"/>
-      </w:pPr>
-      <w:r>
-        <w:t>then</w:t>
-      </w:r>
-    </w:p>
-    <w:p>
-      <w:pPr>
-        <w:pStyle w:val="a3"/>
-      </w:pPr>
-      <w:r>
-        <w:t xml:space="preserve">  echo "Usage: $0 {FILENAME|DIRNAME}"</w:t>
-      </w:r>
-    </w:p>
-    <w:p>
-      <w:pPr>
-        <w:pStyle w:val="a3"/>
-      </w:pPr>
-      <w:r>
-        <w:t xml:space="preserve">  exit;</w:t>
-      </w:r>
-    </w:p>
-    <w:p>
-      <w:pPr>
-        <w:pStyle w:val="a3"/>
-      </w:pPr>
-      <w:r>
-        <w:t>fi</w:t>
-      </w:r>
-    </w:p>
-    <w:p>
-      <w:pPr>
-        <w:pStyle w:val="a3"/>
-      </w:pPr>
-    </w:p>
-    <w:p>
-      <w:pPr>
-        <w:pStyle w:val="a3"/>
-      </w:pPr>
-      <w:r>
-        <w:t>for n in 90 81 82</w:t>
-      </w:r>
-    </w:p>
-    <w:p>
-      <w:pPr>
-        <w:pStyle w:val="a3"/>
-      </w:pPr>
-      <w:r>
-        <w:t>do</w:t>
-      </w:r>
-    </w:p>
-    <w:p>
-      <w:pPr>
-        <w:pStyle w:val="a3"/>
-      </w:pPr>
-      <w:r>
-        <w:t xml:space="preserve">        scp -P22 -r $1 oldgirl@192.168.137.$n:~ &amp;&gt;/dev/null</w:t>
-      </w:r>
-    </w:p>
-    <w:p>
-      <w:pPr>
-        <w:pStyle w:val="a3"/>
-      </w:pPr>
-      <w:r>
-        <w:t xml:space="preserve">        if [ $? -eq 0 ]</w:t>
-      </w:r>
-    </w:p>
-    <w:p>
-      <w:pPr>
-        <w:pStyle w:val="a3"/>
-      </w:pPr>
-      <w:r>
-        <w:t xml:space="preserve">        then</w:t>
-      </w:r>
-    </w:p>
-    <w:p>
-      <w:pPr>
-        <w:pStyle w:val="a3"/>
-      </w:pPr>
-      <w:r>
-        <w:t xml:space="preserve">                action "Distribute $1 ok" /bin/true</w:t>
-      </w:r>
-    </w:p>
-    <w:p>
-      <w:pPr>
-        <w:pStyle w:val="a3"/>
-      </w:pPr>
-      <w:r>
-        <w:t xml:space="preserve">        else</w:t>
-      </w:r>
-    </w:p>
-    <w:p>
-      <w:pPr>
-        <w:pStyle w:val="a3"/>
-      </w:pPr>
-      <w:r>
-        <w:t xml:space="preserve">                action "Distribute $1 fail" /bin/false</w:t>
-      </w:r>
-    </w:p>
-    <w:p>
-      <w:pPr>
-        <w:pStyle w:val="a3"/>
-      </w:pPr>
-      <w:r>
-        <w:t xml:space="preserve">        fi</w:t>
-      </w:r>
-    </w:p>
-    <w:p>
-      <w:pPr>
-        <w:pStyle w:val="a3"/>
-      </w:pPr>
-      <w:r>
-        <w:t>done</w:t>
-      </w:r>
-    </w:p>
-    <w:p/>
-    <w:p>
-      <w:pPr>
-        <w:rPr>
-          <w:highlight w:val="yellow"/>
-        </w:rPr>
-      </w:pPr>
+        <w:t>生成的密钥：</w:t>
+      </w:r>
       <w:r>
         <w:rPr>
           <w:rFonts w:hint="eastAsia"/>
-          <w:highlight w:val="yellow"/>
-        </w:rPr>
-        <w:t xml:space="preserve">authorized_keys </w:t>
-      </w:r>
-      <w:r>
-        <w:rPr>
-          <w:rFonts w:hint="eastAsia"/>
-          <w:highlight w:val="yellow"/>
-        </w:rPr>
-        <w:t>的权限应该是</w:t>
-      </w:r>
-      <w:r>
-        <w:rPr>
-          <w:rFonts w:hint="eastAsia"/>
-          <w:highlight w:val="yellow"/>
-        </w:rPr>
-        <w:t xml:space="preserve">600 </w:t>
-      </w:r>
-      <w:r>
-        <w:rPr>
-          <w:rFonts w:hint="eastAsia"/>
-          <w:highlight w:val="yellow"/>
-        </w:rPr>
-        <w:t>否则无法连接</w:t>
-      </w:r>
-      <w:r>
-        <w:rPr>
-          <w:rFonts w:hint="eastAsia"/>
-          <w:highlight w:val="yellow"/>
         </w:rPr>
         <w:t xml:space="preserve"> </w:t>
       </w:r>
-      <w:r>
-        <w:rPr>
-          <w:rFonts w:hint="eastAsia"/>
-          <w:highlight w:val="yellow"/>
-        </w:rPr>
-        <w:t>。</w:t>
-      </w:r>
-    </w:p>
-    <w:p>
-      <w:r>
-        <w:rPr>
-          <w:rFonts w:hint="eastAsia"/>
-          <w:highlight w:val="yellow"/>
-        </w:rPr>
-        <w:t xml:space="preserve">.ssh </w:t>
-      </w:r>
-      <w:r>
-        <w:rPr>
-          <w:rFonts w:hint="eastAsia"/>
-          <w:highlight w:val="yellow"/>
-        </w:rPr>
-        <w:t>目录</w:t>
-      </w:r>
-      <w:r>
-        <w:rPr>
-          <w:rFonts w:hint="eastAsia"/>
-          <w:highlight w:val="yellow"/>
-        </w:rPr>
-        <w:t>700</w:t>
-      </w:r>
-    </w:p>
-    <w:p/>
-    <w:p>
-      <w:pPr>
-        <w:pStyle w:val="3"/>
-        <w:spacing w:before="156" w:after="156"/>
-      </w:pPr>
-      <w:r>
-        <w:rPr>
-          <w:highlight w:val="yellow"/>
-        </w:rPr>
-        <w:t>分发后复制到</w:t>
-      </w:r>
-      <w:r>
-        <w:rPr>
-          <w:rFonts w:hint="eastAsia"/>
-        </w:rPr>
-        <w:t xml:space="preserve"> /</w:t>
-      </w:r>
-      <w:r>
-        <w:t xml:space="preserve">etc/hosts </w:t>
-      </w:r>
-      <w:r>
-        <w:rPr>
-          <w:rFonts w:hint="eastAsia"/>
-        </w:rPr>
-        <w:t>下面</w:t>
-      </w:r>
-      <w:r>
-        <w:rPr>
-          <w:rFonts w:hint="eastAsia"/>
-        </w:rPr>
-        <w:t xml:space="preserve">   </w:t>
-      </w:r>
-    </w:p>
-    <w:p>
-      <w:pPr>
-        <w:rPr>
-          <w:rFonts w:hint="eastAsia"/>
-        </w:rPr>
-      </w:pPr>
-      <w:r>
-        <w:t>在目标机器上执行以下，进行授</w:t>
-      </w:r>
-      <w:r>
-        <w:rPr>
-          <w:rFonts w:hint="eastAsia"/>
-        </w:rPr>
-        <w:t>权</w:t>
-      </w:r>
-      <w:r>
-        <w:rPr>
-          <w:rFonts w:hint="eastAsia"/>
-        </w:rPr>
-        <w:t xml:space="preserve"> </w:t>
-      </w:r>
-    </w:p>
-    <w:p>
-      <w:pPr>
-        <w:pStyle w:val="a3"/>
-      </w:pPr>
-      <w:r>
-        <w:t>echo 'oldgirl ALL=(ALL)        NOPASSWD:/usr/bin/rsync'&gt;&gt;/etc/sudoers</w:t>
-      </w:r>
-    </w:p>
-    <w:p>
-      <w:pPr>
-        <w:pStyle w:val="a3"/>
-      </w:pPr>
-      <w:r>
-        <w:t>visodu –c</w:t>
-      </w:r>
-    </w:p>
-    <w:p>
-      <w:pPr>
-        <w:rPr>
-          <w:rFonts w:hint="eastAsia"/>
-        </w:rPr>
-      </w:pPr>
-    </w:p>
-    <w:p/>
-    <w:p>
-      <w:pPr>
-        <w:pStyle w:val="a3"/>
-      </w:pPr>
-      <w:r>
-        <w:t xml:space="preserve">[oldgirl@centos6-server ~]$ vi distributeFiles.sh </w:t>
-      </w:r>
-    </w:p>
-    <w:p>
-      <w:pPr>
-        <w:pStyle w:val="a3"/>
-      </w:pPr>
-      <w:r>
-        <w:t>#!/bin/sh</w:t>
-      </w:r>
-    </w:p>
-    <w:p>
-      <w:pPr>
-        <w:pStyle w:val="a3"/>
-      </w:pPr>
-      <w:r>
-        <w:t>#Used to distribute /etc/hosts file to other servrs</w:t>
-      </w:r>
-    </w:p>
-    <w:p>
-      <w:pPr>
-        <w:pStyle w:val="a3"/>
-      </w:pPr>
-      <w:r>
-        <w:t>. /etc/init.d/functions</w:t>
-      </w:r>
-    </w:p>
-    <w:p>
-      <w:pPr>
-        <w:pStyle w:val="a3"/>
-      </w:pPr>
-    </w:p>
-    <w:p>
-      <w:pPr>
-        <w:pStyle w:val="a3"/>
-      </w:pPr>
-      <w:r>
-        <w:t xml:space="preserve">#for n in 91 81 82 </w:t>
-      </w:r>
-    </w:p>
-    <w:p>
-      <w:pPr>
-        <w:pStyle w:val="a3"/>
-      </w:pPr>
-      <w:r>
-        <w:t xml:space="preserve">#do </w:t>
-      </w:r>
-    </w:p>
-    <w:p>
-      <w:pPr>
-        <w:pStyle w:val="a3"/>
-      </w:pPr>
-      <w:r>
-        <w:t>#       scp -P22 hosts oldgirl@192.168.137.$n</w:t>
-      </w:r>
-    </w:p>
-    <w:p>
-      <w:pPr>
-        <w:pStyle w:val="a3"/>
-      </w:pPr>
-      <w:r>
-        <w:t>#done</w:t>
-      </w:r>
-    </w:p>
-    <w:p>
-      <w:pPr>
-        <w:pStyle w:val="a3"/>
-      </w:pPr>
-      <w:r>
-        <w:t>if [ $# -ne 2 ]</w:t>
-      </w:r>
-    </w:p>
-    <w:p>
-      <w:pPr>
-        <w:pStyle w:val="a3"/>
-      </w:pPr>
-      <w:r>
-        <w:t>then</w:t>
-      </w:r>
-    </w:p>
-    <w:p>
-      <w:pPr>
-        <w:pStyle w:val="a3"/>
-      </w:pPr>
-      <w:r>
-        <w:t xml:space="preserve">  echo "Usage: $0 {FILENAME|DIRNAME} REMOTEDIR"</w:t>
-      </w:r>
-    </w:p>
-    <w:p>
-      <w:pPr>
-        <w:pStyle w:val="a3"/>
-      </w:pPr>
-      <w:r>
-        <w:t xml:space="preserve">  exit;</w:t>
-      </w:r>
-    </w:p>
-    <w:p>
-      <w:pPr>
-        <w:pStyle w:val="a3"/>
-      </w:pPr>
-      <w:r>
-        <w:t>fi</w:t>
-      </w:r>
-    </w:p>
-    <w:p>
-      <w:pPr>
-        <w:pStyle w:val="a3"/>
-      </w:pPr>
-    </w:p>
-    <w:p>
-      <w:pPr>
-        <w:pStyle w:val="a3"/>
-      </w:pPr>
-      <w:r>
-        <w:t>for n in 90 81 82</w:t>
-      </w:r>
-    </w:p>
-    <w:p>
-      <w:pPr>
-        <w:pStyle w:val="a3"/>
-      </w:pPr>
-      <w:r>
-        <w:lastRenderedPageBreak/>
-        <w:t>do</w:t>
-      </w:r>
-    </w:p>
-    <w:p>
-      <w:pPr>
-        <w:pStyle w:val="a3"/>
-      </w:pPr>
-      <w:r>
-        <w:t xml:space="preserve">        scp -P22 -r $1 oldgirl@192.168.137.$n:~ &amp;&gt;/dev/null &amp;&amp;\</w:t>
-      </w:r>
-    </w:p>
-    <w:p>
-      <w:pPr>
-        <w:pStyle w:val="a3"/>
-      </w:pPr>
-      <w:r>
-        <w:t xml:space="preserve">        ssh -t oldgirl@192.168.137.$n sudo rsync $1 $2 &amp;&gt;/dev/null</w:t>
-      </w:r>
-    </w:p>
-    <w:p>
-      <w:pPr>
-        <w:pStyle w:val="a3"/>
-      </w:pPr>
-      <w:r>
-        <w:t xml:space="preserve">        if [ $? -eq 0 ]</w:t>
-      </w:r>
-    </w:p>
-    <w:p>
-      <w:pPr>
-        <w:pStyle w:val="a3"/>
-      </w:pPr>
-      <w:r>
-        <w:t xml:space="preserve">        then</w:t>
-      </w:r>
-    </w:p>
-    <w:p>
-      <w:pPr>
-        <w:pStyle w:val="a3"/>
-      </w:pPr>
-      <w:r>
-        <w:t xml:space="preserve">                action "Distribute $1 ok" /bin/true</w:t>
-      </w:r>
-    </w:p>
-    <w:p>
-      <w:pPr>
-        <w:pStyle w:val="a3"/>
-      </w:pPr>
-      <w:r>
-        <w:t xml:space="preserve">        else</w:t>
-      </w:r>
-    </w:p>
-    <w:p>
-      <w:pPr>
-        <w:pStyle w:val="a3"/>
-      </w:pPr>
-      <w:r>
-        <w:t xml:space="preserve">                action "Distribute $1 fail" /bin/false</w:t>
-      </w:r>
-    </w:p>
-    <w:p>
-      <w:pPr>
-        <w:pStyle w:val="a3"/>
-      </w:pPr>
-      <w:r>
-        <w:t xml:space="preserve">        fi</w:t>
-      </w:r>
-    </w:p>
-    <w:p>
-      <w:pPr>
-        <w:pStyle w:val="a3"/>
-      </w:pPr>
-      <w:r>
-        <w:t>done</w:t>
-      </w:r>
-    </w:p>
-    <w:p/>
+    </w:p>
+    <w:p>
+      <w:pPr>
+        <w:pStyle w:val="a3"/>
+      </w:pPr>
+      <w:r>
+        <w:t>[oldgirl@centos6-server ~]$ ll -l .ssh/</w:t>
+      </w:r>
+    </w:p>
+    <w:p>
+      <w:pPr>
+        <w:pStyle w:val="a3"/>
+      </w:pPr>
+      <w:r>
+        <w:t>total 8</w:t>
+      </w:r>
+    </w:p>
+    <w:p>
+      <w:pPr>
+        <w:pStyle w:val="a3"/>
+      </w:pPr>
+      <w:r>
+        <w:t>-rw------- 1 oldgirl oldgirl 668 2016-03-07 15:54 id_dsa</w:t>
+      </w:r>
+    </w:p>
+    <w:p>
+      <w:pPr>
+        <w:pStyle w:val="a3"/>
+      </w:pPr>
+      <w:r>
+        <w:t>-rw-r--r-- 1 oldgirl oldgirl 612 2016-03-07 15:54 id_dsa.pub</w:t>
+      </w:r>
+    </w:p>
     <w:p>
       <w:pPr>
         <w:pStyle w:val="2"/>
         <w:spacing w:before="156" w:after="156"/>
       </w:pPr>
       <w:r>
+        <w:t>4.</w:t>
+      </w:r>
+      <w:r>
+        <w:t>分发公钥</w:t>
+      </w:r>
+    </w:p>
+    <w:p>
+      <w:pPr>
+        <w:pStyle w:val="a3"/>
+      </w:pPr>
+      <w:r>
+        <w:t xml:space="preserve">[oldgirl@centos6-server ~]$ ssh-copy-id -i .ssh/id_dsa.pub </w:t>
+      </w:r>
+      <w:hyperlink r:id="rId12" w:history="1">
+        <w:r>
+          <w:rPr>
+            <w:rStyle w:val="a8"/>
+          </w:rPr>
+          <w:t>oldgirl@192.168.137.90</w:t>
+        </w:r>
+      </w:hyperlink>
+    </w:p>
+    <w:p>
+      <w:pPr>
+        <w:pStyle w:val="a3"/>
+      </w:pPr>
+      <w:r>
+        <w:t>[oldgirl@centos6-server ~]$ ssh-copy-id -i .ssh/i</w:t>
+      </w:r>
+      <w:r>
+        <w:t>d_dsa.pub oldgirl@192.168.137.81</w:t>
+      </w:r>
+    </w:p>
+    <w:p>
+      <w:pPr>
+        <w:pStyle w:val="a3"/>
+      </w:pPr>
+      <w:r>
+        <w:t>[oldgirl@centos6-server ~]$ ssh-copy-id -i .ssh/id_dsa.pub oldgirl@192.168.137.82</w:t>
+      </w:r>
+    </w:p>
+    <w:p/>
+    <w:p>
+      <w:r>
+        <w:t>机器比较多，可以考虑使用</w:t>
+      </w:r>
+      <w:r>
         <w:rPr>
           <w:rFonts w:hint="eastAsia"/>
         </w:rPr>
-        <w:t>发邮件方式</w:t>
-      </w:r>
-      <w:r>
-        <w:rPr>
-          <w:rFonts w:hint="eastAsia"/>
-        </w:rPr>
-        <w:t>1</w:t>
-      </w:r>
-      <w:r>
-        <w:rPr>
-          <w:rFonts w:hint="eastAsia"/>
-        </w:rPr>
-        <w:t>：</w:t>
-      </w:r>
-    </w:p>
-    <w:p>
-      <w:pPr>
-        <w:pStyle w:val="a3"/>
-      </w:pPr>
-      <w:r>
-        <w:t>[root@centos6-server ~]# vi /etc/mail.rc</w:t>
-      </w:r>
-    </w:p>
-    <w:p>
-      <w:pPr>
-        <w:pStyle w:val="a3"/>
-      </w:pPr>
-      <w:r>
-        <w:t>####set mail####</w:t>
-      </w:r>
-      <w:bookmarkStart w:id="0" w:name="_GoBack"/>
-      <w:bookmarkEnd w:id="0"/>
-    </w:p>
-    <w:p>
-      <w:pPr>
-        <w:pStyle w:val="a3"/>
-      </w:pPr>
-      <w:r>
-        <w:t>set from=shaw.tao@163.com smtp=smtp.163.com</w:t>
-      </w:r>
-    </w:p>
-    <w:p>
-      <w:pPr>
-        <w:pStyle w:val="a3"/>
-        <w:rPr>
-          <w:rFonts w:hint="eastAsia"/>
-        </w:rPr>
-      </w:pPr>
-      <w:r>
-        <w:t>set smtp-auth-user=shaw.tao smtp-auth-password=1234</w:t>
-      </w:r>
-      <w:r>
-        <w:t>xxxxx</w:t>
-      </w:r>
-      <w:r>
-        <w:t xml:space="preserve"> smtp-auth=logi</w:t>
-      </w:r>
-      <w:r>
-        <w:t>n</w:t>
-      </w:r>
-    </w:p>
-    <w:p>
-      <w:pPr>
-        <w:pStyle w:val="1"/>
-      </w:pPr>
-      <w:r>
-        <w:t xml:space="preserve">Saltstack </w:t>
+        <w:t xml:space="preserve"> </w:t>
+      </w:r>
+      <w:r>
+        <w:t xml:space="preserve">expect? </w:t>
       </w:r>
     </w:p>
     <w:p>
@@ -1331,10 +716,10 @@
           <w:noProof/>
         </w:rPr>
         <w:drawing>
-          <wp:inline distT="0" distB="0" distL="0" distR="0" wp14:anchorId="61F9E4A5" wp14:editId="3D7BCF77">
-            <wp:extent cx="5274310" cy="2359660"/>
-            <wp:effectExtent l="0" t="0" r="2540" b="2540"/>
-            <wp:docPr id="6" name="图片 6"/>
+          <wp:inline distT="0" distB="0" distL="0" distR="0" wp14:anchorId="22AF1986" wp14:editId="0807C150">
+            <wp:extent cx="5274310" cy="1424305"/>
+            <wp:effectExtent l="0" t="0" r="2540" b="4445"/>
+            <wp:docPr id="5" name="图片 5"/>
             <wp:cNvGraphicFramePr>
               <a:graphicFrameLocks xmlns:a="http://schemas.openxmlformats.org/drawingml/2006/main" noChangeAspect="1"/>
             </wp:cNvGraphicFramePr>
@@ -1354,7 +739,7 @@
                   <pic:spPr>
                     <a:xfrm>
                       <a:off x="0" y="0"/>
-                      <a:ext cx="5274310" cy="2359660"/>
+                      <a:ext cx="5274310" cy="1424305"/>
                     </a:xfrm>
                     <a:prstGeom prst="rect">
                       <a:avLst/>
@@ -1366,16 +751,635 @@
           </wp:inline>
         </w:drawing>
       </w:r>
+    </w:p>
+    <w:p/>
+    <w:p>
+      <w:pPr>
+        <w:pStyle w:val="3"/>
+        <w:spacing w:before="156" w:after="156"/>
+      </w:pPr>
+      <w:r>
+        <w:rPr>
+          <w:rFonts w:hint="eastAsia"/>
+        </w:rPr>
+        <w:t>distribute.sh</w:t>
+      </w:r>
+    </w:p>
+    <w:p>
+      <w:pPr>
+        <w:pStyle w:val="a3"/>
+      </w:pPr>
+      <w:r>
+        <w:t>#!/bin/sh</w:t>
+      </w:r>
+    </w:p>
+    <w:p>
+      <w:pPr>
+        <w:pStyle w:val="a3"/>
+      </w:pPr>
+      <w:r>
+        <w:t>#Used to distribute /etc/hosts file to other servrs</w:t>
+      </w:r>
+    </w:p>
+    <w:p>
+      <w:pPr>
+        <w:pStyle w:val="a3"/>
+      </w:pPr>
+      <w:r>
+        <w:lastRenderedPageBreak/>
+        <w:t>. /etc/init.d/functions</w:t>
+      </w:r>
+    </w:p>
+    <w:p>
+      <w:pPr>
+        <w:pStyle w:val="a3"/>
+      </w:pPr>
+    </w:p>
+    <w:p>
+      <w:pPr>
+        <w:pStyle w:val="a3"/>
+      </w:pPr>
+      <w:r>
+        <w:t>if [ $# -ne 1 ]</w:t>
+      </w:r>
+    </w:p>
+    <w:p>
+      <w:pPr>
+        <w:pStyle w:val="a3"/>
+      </w:pPr>
+      <w:r>
+        <w:t>then</w:t>
+      </w:r>
+    </w:p>
+    <w:p>
+      <w:pPr>
+        <w:pStyle w:val="a3"/>
+      </w:pPr>
+      <w:r>
+        <w:t xml:space="preserve">  echo "Usage: $0 {FILENAME|DIRNAME}"</w:t>
+      </w:r>
+    </w:p>
+    <w:p>
+      <w:pPr>
+        <w:pStyle w:val="a3"/>
+      </w:pPr>
+      <w:r>
+        <w:t xml:space="preserve">  exit;</w:t>
+      </w:r>
+    </w:p>
+    <w:p>
+      <w:pPr>
+        <w:pStyle w:val="a3"/>
+      </w:pPr>
+      <w:r>
+        <w:t>fi</w:t>
+      </w:r>
+    </w:p>
+    <w:p>
+      <w:pPr>
+        <w:pStyle w:val="a3"/>
+      </w:pPr>
+    </w:p>
+    <w:p>
+      <w:pPr>
+        <w:pStyle w:val="a3"/>
+      </w:pPr>
+      <w:r>
+        <w:t>for n in 90 81 82</w:t>
+      </w:r>
+    </w:p>
+    <w:p>
+      <w:pPr>
+        <w:pStyle w:val="a3"/>
+      </w:pPr>
+      <w:r>
+        <w:t>do</w:t>
+      </w:r>
+    </w:p>
+    <w:p>
+      <w:pPr>
+        <w:pStyle w:val="a3"/>
+      </w:pPr>
+      <w:r>
+        <w:t xml:space="preserve">        scp -P22 -r $1 oldgirl@192.168.137.$n:~ &amp;&gt;/dev/null</w:t>
+      </w:r>
+    </w:p>
+    <w:p>
+      <w:pPr>
+        <w:pStyle w:val="a3"/>
+      </w:pPr>
+      <w:r>
+        <w:t xml:space="preserve">        if [ $? -eq 0 ]</w:t>
+      </w:r>
+    </w:p>
+    <w:p>
+      <w:pPr>
+        <w:pStyle w:val="a3"/>
+      </w:pPr>
+      <w:r>
+        <w:t xml:space="preserve">        then</w:t>
+      </w:r>
+    </w:p>
+    <w:p>
+      <w:pPr>
+        <w:pStyle w:val="a3"/>
+      </w:pPr>
+      <w:r>
+        <w:t xml:space="preserve">                action "Distribute $1 ok" /bin/true</w:t>
+      </w:r>
+    </w:p>
+    <w:p>
+      <w:pPr>
+        <w:pStyle w:val="a3"/>
+      </w:pPr>
+      <w:r>
+        <w:t xml:space="preserve">        else</w:t>
+      </w:r>
+    </w:p>
+    <w:p>
+      <w:pPr>
+        <w:pStyle w:val="a3"/>
+      </w:pPr>
+      <w:r>
+        <w:t xml:space="preserve">                action "Distribute $1 fail" /bin/false</w:t>
+      </w:r>
+    </w:p>
+    <w:p>
+      <w:pPr>
+        <w:pStyle w:val="a3"/>
+      </w:pPr>
+      <w:r>
+        <w:t xml:space="preserve">        fi</w:t>
+      </w:r>
+    </w:p>
+    <w:p>
+      <w:pPr>
+        <w:pStyle w:val="a3"/>
+      </w:pPr>
+      <w:r>
+        <w:t>done</w:t>
+      </w:r>
+    </w:p>
+    <w:p/>
+    <w:p>
+      <w:pPr>
+        <w:rPr>
+          <w:highlight w:val="yellow"/>
+        </w:rPr>
+      </w:pPr>
+      <w:r>
+        <w:rPr>
+          <w:rFonts w:hint="eastAsia"/>
+          <w:highlight w:val="yellow"/>
+        </w:rPr>
+        <w:t xml:space="preserve">authorized_keys </w:t>
+      </w:r>
+      <w:r>
+        <w:rPr>
+          <w:rFonts w:hint="eastAsia"/>
+          <w:highlight w:val="yellow"/>
+        </w:rPr>
+        <w:t>的权限应该是</w:t>
+      </w:r>
+      <w:r>
+        <w:rPr>
+          <w:rFonts w:hint="eastAsia"/>
+          <w:highlight w:val="yellow"/>
+        </w:rPr>
+        <w:t xml:space="preserve">600 </w:t>
+      </w:r>
+      <w:r>
+        <w:rPr>
+          <w:rFonts w:hint="eastAsia"/>
+          <w:highlight w:val="yellow"/>
+        </w:rPr>
+        <w:t>否则无法连接</w:t>
+      </w:r>
+      <w:r>
+        <w:rPr>
+          <w:rFonts w:hint="eastAsia"/>
+          <w:highlight w:val="yellow"/>
+        </w:rPr>
+        <w:t xml:space="preserve"> </w:t>
+      </w:r>
+      <w:r>
+        <w:rPr>
+          <w:rFonts w:hint="eastAsia"/>
+          <w:highlight w:val="yellow"/>
+        </w:rPr>
+        <w:t>。</w:t>
+      </w:r>
+    </w:p>
+    <w:p>
+      <w:r>
+        <w:rPr>
+          <w:rFonts w:hint="eastAsia"/>
+          <w:highlight w:val="yellow"/>
+        </w:rPr>
+        <w:t xml:space="preserve">.ssh </w:t>
+      </w:r>
+      <w:r>
+        <w:rPr>
+          <w:rFonts w:hint="eastAsia"/>
+          <w:highlight w:val="yellow"/>
+        </w:rPr>
+        <w:t>目录</w:t>
+      </w:r>
+      <w:r>
+        <w:rPr>
+          <w:rFonts w:hint="eastAsia"/>
+          <w:highlight w:val="yellow"/>
+        </w:rPr>
+        <w:t>700</w:t>
+      </w:r>
+    </w:p>
+    <w:p/>
+    <w:p>
+      <w:pPr>
+        <w:rPr>
+          <w:rFonts w:hint="eastAsia"/>
+        </w:rPr>
+      </w:pPr>
+      <w:r>
+        <w:t>显示主机名：</w:t>
+      </w:r>
+      <w:r>
+        <w:rPr>
+          <w:rFonts w:hint="eastAsia"/>
+        </w:rPr>
+        <w:t xml:space="preserve"> </w:t>
+      </w:r>
+    </w:p>
+    <w:p>
+      <w:pPr>
+        <w:pStyle w:val="a3"/>
+      </w:pPr>
+      <w:r>
+        <w:t xml:space="preserve">[oldgirl@centos6-server ~]$ echo "`ifconfig eth0|awk -F "[ :]+" 'NR==2 {print $4}'`  `uname -n`"  </w:t>
+      </w:r>
+    </w:p>
+    <w:p>
+      <w:pPr>
+        <w:pStyle w:val="a3"/>
+      </w:pPr>
+      <w:r>
+        <w:t>192.168.137.71  centos6-server</w:t>
+      </w:r>
+    </w:p>
+    <w:p/>
+    <w:p>
+      <w:pPr>
+        <w:rPr>
+          <w:rFonts w:hint="eastAsia"/>
+        </w:rPr>
+      </w:pPr>
+    </w:p>
+    <w:p>
+      <w:pPr>
+        <w:pStyle w:val="3"/>
+        <w:spacing w:before="156" w:after="156"/>
+      </w:pPr>
+      <w:r>
+        <w:rPr>
+          <w:highlight w:val="yellow"/>
+        </w:rPr>
+        <w:t>分发后复制到</w:t>
+      </w:r>
+      <w:r>
+        <w:rPr>
+          <w:rFonts w:hint="eastAsia"/>
+        </w:rPr>
+        <w:t xml:space="preserve"> /</w:t>
+      </w:r>
+      <w:r>
+        <w:t xml:space="preserve">etc/hosts </w:t>
+      </w:r>
+      <w:r>
+        <w:rPr>
+          <w:rFonts w:hint="eastAsia"/>
+        </w:rPr>
+        <w:t>下面</w:t>
+      </w:r>
+      <w:r>
+        <w:rPr>
+          <w:rFonts w:hint="eastAsia"/>
+        </w:rPr>
+        <w:t xml:space="preserve">   </w:t>
+      </w:r>
+    </w:p>
+    <w:p>
+      <w:r>
+        <w:t>在目标机器上执行以下，进行授</w:t>
+      </w:r>
+      <w:r>
+        <w:rPr>
+          <w:rFonts w:hint="eastAsia"/>
+        </w:rPr>
+        <w:t>权</w:t>
+      </w:r>
+      <w:r>
+        <w:rPr>
+          <w:rFonts w:hint="eastAsia"/>
+        </w:rPr>
+        <w:t xml:space="preserve"> </w:t>
+      </w:r>
+    </w:p>
+    <w:p>
+      <w:pPr>
+        <w:pStyle w:val="a3"/>
+      </w:pPr>
+      <w:r>
+        <w:t>echo 'oldgirl ALL=(ALL)        NOPASSWD:/usr/bin/rsync'&gt;&gt;/etc/sudoers</w:t>
+      </w:r>
+    </w:p>
+    <w:p>
+      <w:pPr>
+        <w:pStyle w:val="a3"/>
+      </w:pPr>
+      <w:r>
+        <w:t>visodu –c</w:t>
+      </w:r>
+    </w:p>
+    <w:p/>
+    <w:p/>
+    <w:p>
+      <w:pPr>
+        <w:pStyle w:val="a3"/>
+      </w:pPr>
+      <w:r>
+        <w:t xml:space="preserve">[oldgirl@centos6-server ~]$ vi distributeFiles.sh </w:t>
+      </w:r>
+    </w:p>
+    <w:p>
+      <w:pPr>
+        <w:pStyle w:val="a3"/>
+      </w:pPr>
+      <w:r>
+        <w:t>#!/bin/sh</w:t>
+      </w:r>
+    </w:p>
+    <w:p>
+      <w:pPr>
+        <w:pStyle w:val="a3"/>
+      </w:pPr>
+      <w:r>
+        <w:t>#Used to distribute /etc/hosts file to other servrs</w:t>
+      </w:r>
+    </w:p>
+    <w:p>
+      <w:pPr>
+        <w:pStyle w:val="a3"/>
+      </w:pPr>
+      <w:r>
+        <w:t>. /etc/init.d/functions</w:t>
+      </w:r>
+    </w:p>
+    <w:p>
+      <w:pPr>
+        <w:pStyle w:val="a3"/>
+      </w:pPr>
+    </w:p>
+    <w:p>
+      <w:pPr>
+        <w:pStyle w:val="a3"/>
+      </w:pPr>
+      <w:r>
+        <w:t xml:space="preserve">#for n in 91 81 82 </w:t>
+      </w:r>
+    </w:p>
+    <w:p>
+      <w:pPr>
+        <w:pStyle w:val="a3"/>
+      </w:pPr>
+      <w:r>
+        <w:t xml:space="preserve">#do </w:t>
+      </w:r>
+    </w:p>
+    <w:p>
+      <w:pPr>
+        <w:pStyle w:val="a3"/>
+      </w:pPr>
+      <w:r>
+        <w:lastRenderedPageBreak/>
+        <w:t>#       scp -P22 hosts oldgirl@192.168.137.$n</w:t>
+      </w:r>
+    </w:p>
+    <w:p>
+      <w:pPr>
+        <w:pStyle w:val="a3"/>
+      </w:pPr>
+      <w:r>
+        <w:t>#done</w:t>
+      </w:r>
+    </w:p>
+    <w:p>
+      <w:pPr>
+        <w:pStyle w:val="a3"/>
+      </w:pPr>
+      <w:r>
+        <w:t>if [ $# -ne 2 ]</w:t>
+      </w:r>
+    </w:p>
+    <w:p>
+      <w:pPr>
+        <w:pStyle w:val="a3"/>
+      </w:pPr>
+      <w:r>
+        <w:t>then</w:t>
+      </w:r>
+    </w:p>
+    <w:p>
+      <w:pPr>
+        <w:pStyle w:val="a3"/>
+      </w:pPr>
+      <w:r>
+        <w:t xml:space="preserve">  echo "Usage: $0 {FILENAME|DIRNAME} REMOTEDIR"</w:t>
+      </w:r>
+    </w:p>
+    <w:p>
+      <w:pPr>
+        <w:pStyle w:val="a3"/>
+      </w:pPr>
+      <w:r>
+        <w:t xml:space="preserve">  exit;</w:t>
+      </w:r>
+    </w:p>
+    <w:p>
+      <w:pPr>
+        <w:pStyle w:val="a3"/>
+      </w:pPr>
+      <w:r>
+        <w:t>fi</w:t>
+      </w:r>
+    </w:p>
+    <w:p>
+      <w:pPr>
+        <w:pStyle w:val="a3"/>
+      </w:pPr>
+    </w:p>
+    <w:p>
+      <w:pPr>
+        <w:pStyle w:val="a3"/>
+      </w:pPr>
+      <w:r>
+        <w:t>for n in 90 81 82</w:t>
+      </w:r>
+    </w:p>
+    <w:p>
+      <w:pPr>
+        <w:pStyle w:val="a3"/>
+      </w:pPr>
+      <w:r>
+        <w:t>do</w:t>
+      </w:r>
+    </w:p>
+    <w:p>
+      <w:pPr>
+        <w:pStyle w:val="a3"/>
+      </w:pPr>
+      <w:r>
+        <w:t xml:space="preserve">        scp -P22 -r $1 oldgirl@192.168.137.$n:~ &amp;&gt;/dev/null &amp;&amp;\</w:t>
+      </w:r>
+    </w:p>
+    <w:p>
+      <w:pPr>
+        <w:pStyle w:val="a3"/>
+      </w:pPr>
+      <w:r>
+        <w:t xml:space="preserve">        ssh -t oldgirl@192.168.137.$n sudo rsync $1 $2 &amp;&gt;/dev/null</w:t>
+      </w:r>
+    </w:p>
+    <w:p>
+      <w:pPr>
+        <w:pStyle w:val="a3"/>
+      </w:pPr>
+      <w:r>
+        <w:t xml:space="preserve">        if [ $? -eq 0 ]</w:t>
+      </w:r>
+    </w:p>
+    <w:p>
+      <w:pPr>
+        <w:pStyle w:val="a3"/>
+      </w:pPr>
+      <w:r>
+        <w:t xml:space="preserve">        then</w:t>
+      </w:r>
+    </w:p>
+    <w:p>
+      <w:pPr>
+        <w:pStyle w:val="a3"/>
+      </w:pPr>
+      <w:r>
+        <w:t xml:space="preserve">                action "Distribute $1 ok" /bin/true</w:t>
+      </w:r>
+    </w:p>
+    <w:p>
+      <w:pPr>
+        <w:pStyle w:val="a3"/>
+      </w:pPr>
+      <w:r>
+        <w:t xml:space="preserve">        else</w:t>
+      </w:r>
+    </w:p>
+    <w:p>
+      <w:pPr>
+        <w:pStyle w:val="a3"/>
+      </w:pPr>
+      <w:r>
+        <w:t xml:space="preserve">                action "Distribute $1 fail" /bin/false</w:t>
+      </w:r>
+    </w:p>
+    <w:p>
+      <w:pPr>
+        <w:pStyle w:val="a3"/>
+      </w:pPr>
+      <w:r>
+        <w:t xml:space="preserve">        fi</w:t>
+      </w:r>
+    </w:p>
+    <w:p>
+      <w:pPr>
+        <w:pStyle w:val="a3"/>
+      </w:pPr>
+      <w:r>
+        <w:t>done</w:t>
+      </w:r>
+    </w:p>
+    <w:p/>
+    <w:p>
+      <w:pPr>
+        <w:pStyle w:val="2"/>
+        <w:spacing w:before="156" w:after="156"/>
+      </w:pPr>
+      <w:r>
+        <w:rPr>
+          <w:rFonts w:hint="eastAsia"/>
+        </w:rPr>
+        <w:t>发邮件方式</w:t>
+      </w:r>
+      <w:r>
+        <w:rPr>
+          <w:rFonts w:hint="eastAsia"/>
+        </w:rPr>
+        <w:t>1</w:t>
+      </w:r>
+      <w:r>
+        <w:rPr>
+          <w:rFonts w:hint="eastAsia"/>
+        </w:rPr>
+        <w:t>：</w:t>
+      </w:r>
+    </w:p>
+    <w:p>
+      <w:pPr>
+        <w:pStyle w:val="a3"/>
+      </w:pPr>
+      <w:r>
+        <w:t>[root@centos6-server ~]# vi /etc/mail.rc</w:t>
+      </w:r>
+    </w:p>
+    <w:p>
+      <w:pPr>
+        <w:pStyle w:val="a3"/>
+      </w:pPr>
+      <w:r>
+        <w:t>####set mail####</w:t>
+      </w:r>
+    </w:p>
+    <w:p>
+      <w:pPr>
+        <w:pStyle w:val="a3"/>
+      </w:pPr>
+      <w:r>
+        <w:t>set from=shaw.tao@163.com smtp=smtp.163.com</w:t>
+      </w:r>
+    </w:p>
+    <w:p>
+      <w:pPr>
+        <w:pStyle w:val="a3"/>
+      </w:pPr>
+      <w:r>
+        <w:t>set smtp-auth-user=shaw.tao smtp-auth-password=1234xxxxx smtp-auth=login</w:t>
+      </w:r>
+    </w:p>
+    <w:p>
+      <w:pPr>
+        <w:pStyle w:val="1"/>
+      </w:pPr>
+      <w:r>
+        <w:t xml:space="preserve">Saltstack </w:t>
+      </w:r>
+    </w:p>
+    <w:p>
       <w:r>
         <w:rPr>
           <w:noProof/>
         </w:rPr>
-        <w:lastRenderedPageBreak/>
         <w:drawing>
-          <wp:inline distT="0" distB="0" distL="0" distR="0" wp14:anchorId="1FDAA626" wp14:editId="77E16197">
-            <wp:extent cx="3543300" cy="4895850"/>
-            <wp:effectExtent l="0" t="0" r="0" b="0"/>
-            <wp:docPr id="7" name="图片 7"/>
+          <wp:inline distT="0" distB="0" distL="0" distR="0" wp14:anchorId="61F9E4A5" wp14:editId="3D7BCF77">
+            <wp:extent cx="5274310" cy="2359660"/>
+            <wp:effectExtent l="0" t="0" r="2540" b="2540"/>
+            <wp:docPr id="6" name="图片 6"/>
             <wp:cNvGraphicFramePr>
               <a:graphicFrameLocks xmlns:a="http://schemas.openxmlformats.org/drawingml/2006/main" noChangeAspect="1"/>
             </wp:cNvGraphicFramePr>
@@ -1395,7 +1399,7 @@
                   <pic:spPr>
                     <a:xfrm>
                       <a:off x="0" y="0"/>
-                      <a:ext cx="3543300" cy="4895850"/>
+                      <a:ext cx="5274310" cy="2359660"/>
                     </a:xfrm>
                     <a:prstGeom prst="rect">
                       <a:avLst/>
@@ -1407,17 +1411,16 @@
           </wp:inline>
         </w:drawing>
       </w:r>
-    </w:p>
-    <w:p>
       <w:r>
         <w:rPr>
           <w:noProof/>
         </w:rPr>
+        <w:lastRenderedPageBreak/>
         <w:drawing>
-          <wp:inline distT="0" distB="0" distL="0" distR="0" wp14:anchorId="4C694531" wp14:editId="57DE7C02">
-            <wp:extent cx="5274310" cy="2901950"/>
-            <wp:effectExtent l="0" t="0" r="2540" b="0"/>
-            <wp:docPr id="8" name="图片 8"/>
+          <wp:inline distT="0" distB="0" distL="0" distR="0" wp14:anchorId="1FDAA626" wp14:editId="77E16197">
+            <wp:extent cx="3543300" cy="4895850"/>
+            <wp:effectExtent l="0" t="0" r="0" b="0"/>
+            <wp:docPr id="7" name="图片 7"/>
             <wp:cNvGraphicFramePr>
               <a:graphicFrameLocks xmlns:a="http://schemas.openxmlformats.org/drawingml/2006/main" noChangeAspect="1"/>
             </wp:cNvGraphicFramePr>
@@ -1437,6 +1440,48 @@
                   <pic:spPr>
                     <a:xfrm>
                       <a:off x="0" y="0"/>
+                      <a:ext cx="3543300" cy="4895850"/>
+                    </a:xfrm>
+                    <a:prstGeom prst="rect">
+                      <a:avLst/>
+                    </a:prstGeom>
+                  </pic:spPr>
+                </pic:pic>
+              </a:graphicData>
+            </a:graphic>
+          </wp:inline>
+        </w:drawing>
+      </w:r>
+    </w:p>
+    <w:p>
+      <w:r>
+        <w:rPr>
+          <w:noProof/>
+        </w:rPr>
+        <w:drawing>
+          <wp:inline distT="0" distB="0" distL="0" distR="0" wp14:anchorId="4C694531" wp14:editId="57DE7C02">
+            <wp:extent cx="5274310" cy="2901950"/>
+            <wp:effectExtent l="0" t="0" r="2540" b="0"/>
+            <wp:docPr id="8" name="图片 8"/>
+            <wp:cNvGraphicFramePr>
+              <a:graphicFrameLocks xmlns:a="http://schemas.openxmlformats.org/drawingml/2006/main" noChangeAspect="1"/>
+            </wp:cNvGraphicFramePr>
+            <a:graphic xmlns:a="http://schemas.openxmlformats.org/drawingml/2006/main">
+              <a:graphicData uri="http://schemas.openxmlformats.org/drawingml/2006/picture">
+                <pic:pic xmlns:pic="http://schemas.openxmlformats.org/drawingml/2006/picture">
+                  <pic:nvPicPr>
+                    <pic:cNvPr id="1" name=""/>
+                    <pic:cNvPicPr/>
+                  </pic:nvPicPr>
+                  <pic:blipFill>
+                    <a:blip r:embed="rId16"/>
+                    <a:stretch>
+                      <a:fillRect/>
+                    </a:stretch>
+                  </pic:blipFill>
+                  <pic:spPr>
+                    <a:xfrm>
+                      <a:off x="0" y="0"/>
                       <a:ext cx="5274310" cy="2901950"/>
                     </a:xfrm>
                     <a:prstGeom prst="rect">
@@ -1472,7 +1517,7 @@
                     <pic:cNvPicPr/>
                   </pic:nvPicPr>
                   <pic:blipFill>
-                    <a:blip r:embed="rId16"/>
+                    <a:blip r:embed="rId17"/>
                     <a:stretch>
                       <a:fillRect/>
                     </a:stretch>
@@ -1944,11 +1989,6 @@
       </w:pPr>
     </w:p>
     <w:p>
-      <w:pPr>
-        <w:rPr>
-          <w:rFonts w:hint="eastAsia"/>
-        </w:rPr>
-      </w:pPr>
       <w:r>
         <w:rPr>
           <w:noProof/>
@@ -1970,7 +2010,7 @@
                     <pic:cNvPicPr/>
                   </pic:nvPicPr>
                   <pic:blipFill>
-                    <a:blip r:embed="rId17"/>
+                    <a:blip r:embed="rId18"/>
                     <a:stretch>
                       <a:fillRect/>
                     </a:stretch>
